--- a/doc/protocol/Besprechungsprotokoll-2016-12-15.docx
+++ b/doc/protocol/Besprechungsprotokoll-2016-12-15.docx
@@ -508,8 +508,6 @@
             <w:r>
               <w:t>% der Features implementiert und getestet sein.</w:t>
             </w:r>
-            <w:bookmarkStart w:id="0" w:name="_GoBack"/>
-            <w:bookmarkEnd w:id="0"/>
           </w:p>
         </w:tc>
         <w:tc>
@@ -571,7 +569,18 @@
       </w:r>
       <w:proofErr w:type="spellEnd"/>
       <w:r>
-        <w:t xml:space="preserve"> schien nicht sehr Begeistert von unserer Entscheidung den Chat erstmal ruhen zu lassen, da wir damit ja versprochene Features kurzen, bzw. komplett streichen.</w:t>
+        <w:t xml:space="preserve"> schien nicht sehr Begeistert von unserer Entscheidung den Chat erstmal ruhen zu lassen, da wir d</w:t>
+      </w:r>
+      <w:r>
+        <w:t>amit ja versprochene Features k</w:t>
+      </w:r>
+      <w:bookmarkStart w:id="0" w:name="_GoBack"/>
+      <w:bookmarkEnd w:id="0"/>
+      <w:r>
+        <w:t>ü</w:t>
+      </w:r>
+      <w:r>
+        <w:t>rzen, bzw. komplett streichen.</w:t>
       </w:r>
     </w:p>
     <w:p>
@@ -1991,7 +2000,7 @@
 </file>
 
 <file path=customXml/itemProps1.xml><?xml version="1.0" encoding="utf-8"?>
-<ds:datastoreItem xmlns:ds="http://schemas.openxmlformats.org/officeDocument/2006/customXml" ds:itemID="{6E92AAA0-5A7A-408F-913F-26BB28DC9800}">
+<ds:datastoreItem xmlns:ds="http://schemas.openxmlformats.org/officeDocument/2006/customXml" ds:itemID="{E22D545E-DEEA-4D8F-A6F7-54A5F269A293}">
   <ds:schemaRefs>
     <ds:schemaRef ds:uri="http://schemas.openxmlformats.org/officeDocument/2006/bibliography"/>
   </ds:schemaRefs>
